--- a/Anotacoes/HTML5 e CSS3 - Cap 18 - aula 04 - Criando um repositório local e externo.docx
+++ b/Anotacoes/HTML5 e CSS3 - Cap 18 - aula 04 - Criando um repositório local e externo.docx
@@ -18,7 +18,27 @@
           <w:sz w:val="28"/>
           <w:szCs w:val="28"/>
         </w:rPr>
-        <w:t>Curso em Video – Youtube</w:t>
+        <w:t xml:space="preserve">Curso em </w:t>
+      </w:r>
+      <w:proofErr w:type="spellStart"/>
+      <w:r>
+        <w:rPr>
+          <w:b/>
+          <w:bCs/>
+          <w:sz w:val="28"/>
+          <w:szCs w:val="28"/>
+        </w:rPr>
+        <w:t>Video</w:t>
+      </w:r>
+      <w:proofErr w:type="spellEnd"/>
+      <w:r>
+        <w:rPr>
+          <w:b/>
+          <w:bCs/>
+          <w:sz w:val="28"/>
+          <w:szCs w:val="28"/>
+        </w:rPr>
+        <w:t xml:space="preserve"> – Youtube</w:t>
       </w:r>
     </w:p>
     <w:p>
@@ -197,7 +217,23 @@
           <w:sz w:val="28"/>
           <w:szCs w:val="28"/>
         </w:rPr>
-        <w:t>Faça o login (lembre sempre de sair, caso você esteja em um computador público);</w:t>
+        <w:t>Faça o login (</w:t>
+      </w:r>
+      <w:proofErr w:type="spellStart"/>
+      <w:r>
+        <w:rPr>
+          <w:sz w:val="28"/>
+          <w:szCs w:val="28"/>
+        </w:rPr>
+        <w:t>lembre</w:t>
+      </w:r>
+      <w:proofErr w:type="spellEnd"/>
+      <w:r>
+        <w:rPr>
+          <w:sz w:val="28"/>
+          <w:szCs w:val="28"/>
+        </w:rPr>
+        <w:t xml:space="preserve"> sempre de sair, caso você esteja em um computador público);</w:t>
       </w:r>
     </w:p>
     <w:p>
@@ -277,7 +313,23 @@
           <w:sz w:val="28"/>
           <w:szCs w:val="28"/>
         </w:rPr>
-        <w:t>O nome do repositório será o nome dado para a pasta que voi vai criar o repositório.</w:t>
+        <w:t xml:space="preserve">O nome do repositório será o nome dado para a pasta que </w:t>
+      </w:r>
+      <w:proofErr w:type="spellStart"/>
+      <w:r>
+        <w:rPr>
+          <w:sz w:val="28"/>
+          <w:szCs w:val="28"/>
+        </w:rPr>
+        <w:t>voi</w:t>
+      </w:r>
+      <w:proofErr w:type="spellEnd"/>
+      <w:r>
+        <w:rPr>
+          <w:sz w:val="28"/>
+          <w:szCs w:val="28"/>
+        </w:rPr>
+        <w:t xml:space="preserve"> vai criar o repositório.</w:t>
       </w:r>
     </w:p>
     <w:p>
@@ -317,7 +369,35 @@
           <w:sz w:val="28"/>
           <w:szCs w:val="28"/>
         </w:rPr>
-        <w:t xml:space="preserve">Local path é o local onde a pasta que você esta criando o repositório se encontra (neste caminho não pode conter a pasta que esta sendo criado o repositório. </w:t>
+        <w:t xml:space="preserve">Local path é o local onde a pasta que você </w:t>
+      </w:r>
+      <w:r>
+        <w:rPr>
+          <w:sz w:val="28"/>
+          <w:szCs w:val="28"/>
+        </w:rPr>
+        <w:t>está</w:t>
+      </w:r>
+      <w:r>
+        <w:rPr>
+          <w:sz w:val="28"/>
+          <w:szCs w:val="28"/>
+        </w:rPr>
+        <w:t xml:space="preserve"> criando o repositório se encontra (neste caminho não pode conter a pasta que </w:t>
+      </w:r>
+      <w:r>
+        <w:rPr>
+          <w:sz w:val="28"/>
+          <w:szCs w:val="28"/>
+        </w:rPr>
+        <w:t>está</w:t>
+      </w:r>
+      <w:r>
+        <w:rPr>
+          <w:sz w:val="28"/>
+          <w:szCs w:val="28"/>
+        </w:rPr>
+        <w:t xml:space="preserve"> sendo criado o repositório. </w:t>
       </w:r>
     </w:p>
     <w:p>
@@ -402,12 +482,53 @@
           <w:szCs w:val="28"/>
         </w:rPr>
       </w:pPr>
-      <w:r>
-        <w:rPr>
-          <w:sz w:val="28"/>
-          <w:szCs w:val="28"/>
-        </w:rPr>
-        <w:t>Git ignore você vai escolher a linguagem que você vai programar (no caso, como será html deixa o none)</w:t>
+      <w:proofErr w:type="spellStart"/>
+      <w:r>
+        <w:rPr>
+          <w:sz w:val="28"/>
+          <w:szCs w:val="28"/>
+        </w:rPr>
+        <w:t>Git</w:t>
+      </w:r>
+      <w:proofErr w:type="spellEnd"/>
+      <w:r>
+        <w:rPr>
+          <w:sz w:val="28"/>
+          <w:szCs w:val="28"/>
+        </w:rPr>
+        <w:t xml:space="preserve"> ignore você vai escolher a linguagem que você vai programar (no caso, como será </w:t>
+      </w:r>
+      <w:proofErr w:type="spellStart"/>
+      <w:r>
+        <w:rPr>
+          <w:sz w:val="28"/>
+          <w:szCs w:val="28"/>
+        </w:rPr>
+        <w:t>html</w:t>
+      </w:r>
+      <w:proofErr w:type="spellEnd"/>
+      <w:r>
+        <w:rPr>
+          <w:sz w:val="28"/>
+          <w:szCs w:val="28"/>
+        </w:rPr>
+        <w:t xml:space="preserve"> deixa o </w:t>
+      </w:r>
+      <w:proofErr w:type="spellStart"/>
+      <w:r>
+        <w:rPr>
+          <w:sz w:val="28"/>
+          <w:szCs w:val="28"/>
+        </w:rPr>
+        <w:t>none</w:t>
+      </w:r>
+      <w:proofErr w:type="spellEnd"/>
+      <w:r>
+        <w:rPr>
+          <w:sz w:val="28"/>
+          <w:szCs w:val="28"/>
+        </w:rPr>
+        <w:t>)</w:t>
       </w:r>
     </w:p>
     <w:p>
@@ -427,8 +548,17 @@
           <w:sz w:val="28"/>
           <w:szCs w:val="28"/>
         </w:rPr>
-        <w:t>Em licença o professor usa sempre o MITLicense</w:t>
-      </w:r>
+        <w:t xml:space="preserve">Em licença o professor usa sempre o </w:t>
+      </w:r>
+      <w:proofErr w:type="spellStart"/>
+      <w:r>
+        <w:rPr>
+          <w:sz w:val="28"/>
+          <w:szCs w:val="28"/>
+        </w:rPr>
+        <w:t>MITLicense</w:t>
+      </w:r>
+      <w:proofErr w:type="spellEnd"/>
     </w:p>
     <w:p>
       <w:pPr>
@@ -518,7 +648,23 @@
           <w:sz w:val="28"/>
           <w:szCs w:val="28"/>
         </w:rPr>
-        <w:t>Após o create, ele vai pegar todos os arquivos existentes na pasta e criar o repositório (dependendo, pode demorar)</w:t>
+        <w:t xml:space="preserve">Após o </w:t>
+      </w:r>
+      <w:proofErr w:type="spellStart"/>
+      <w:r>
+        <w:rPr>
+          <w:sz w:val="28"/>
+          <w:szCs w:val="28"/>
+        </w:rPr>
+        <w:t>create</w:t>
+      </w:r>
+      <w:proofErr w:type="spellEnd"/>
+      <w:r>
+        <w:rPr>
+          <w:sz w:val="28"/>
+          <w:szCs w:val="28"/>
+        </w:rPr>
+        <w:t>, ele vai pegar todos os arquivos existentes na pasta e criar o repositório (dependendo, pode demorar)</w:t>
       </w:r>
     </w:p>
     <w:p>
@@ -652,12 +798,21 @@
           <w:szCs w:val="28"/>
         </w:rPr>
       </w:pPr>
-      <w:r>
-        <w:rPr>
-          <w:sz w:val="28"/>
-          <w:szCs w:val="28"/>
-        </w:rPr>
-        <w:t>Name: aqui permanece o nome da pasta</w:t>
+      <w:proofErr w:type="spellStart"/>
+      <w:r>
+        <w:rPr>
+          <w:sz w:val="28"/>
+          <w:szCs w:val="28"/>
+        </w:rPr>
+        <w:t>Name</w:t>
+      </w:r>
+      <w:proofErr w:type="spellEnd"/>
+      <w:r>
+        <w:rPr>
+          <w:sz w:val="28"/>
+          <w:szCs w:val="28"/>
+        </w:rPr>
+        <w:t>: aqui permanece o nome da pasta</w:t>
       </w:r>
     </w:p>
     <w:p>
@@ -672,12 +827,35 @@
           <w:szCs w:val="28"/>
         </w:rPr>
       </w:pPr>
-      <w:r>
-        <w:rPr>
-          <w:sz w:val="28"/>
-          <w:szCs w:val="28"/>
-        </w:rPr>
-        <w:t>Description: também permanece oque você já descreveu.</w:t>
+      <w:proofErr w:type="spellStart"/>
+      <w:r>
+        <w:rPr>
+          <w:sz w:val="28"/>
+          <w:szCs w:val="28"/>
+        </w:rPr>
+        <w:t>Description</w:t>
+      </w:r>
+      <w:proofErr w:type="spellEnd"/>
+      <w:r>
+        <w:rPr>
+          <w:sz w:val="28"/>
+          <w:szCs w:val="28"/>
+        </w:rPr>
+        <w:t>: também permanece o</w:t>
+      </w:r>
+      <w:r>
+        <w:rPr>
+          <w:sz w:val="28"/>
+          <w:szCs w:val="28"/>
+        </w:rPr>
+        <w:t xml:space="preserve"> </w:t>
+      </w:r>
+      <w:r>
+        <w:rPr>
+          <w:sz w:val="28"/>
+          <w:szCs w:val="28"/>
+        </w:rPr>
+        <w:t>que você já descreveu.</w:t>
       </w:r>
     </w:p>
     <w:p>
@@ -697,7 +875,87 @@
           <w:sz w:val="28"/>
           <w:szCs w:val="28"/>
         </w:rPr>
-        <w:t>Em keep this code private é para você deixar de acesso apenas para você ou se quiser que seja public, desmarque o quadradinho</w:t>
+        <w:t xml:space="preserve">Em </w:t>
+      </w:r>
+      <w:proofErr w:type="spellStart"/>
+      <w:r>
+        <w:rPr>
+          <w:sz w:val="28"/>
+          <w:szCs w:val="28"/>
+        </w:rPr>
+        <w:t>keep</w:t>
+      </w:r>
+      <w:proofErr w:type="spellEnd"/>
+      <w:r>
+        <w:rPr>
+          <w:sz w:val="28"/>
+          <w:szCs w:val="28"/>
+        </w:rPr>
+        <w:t xml:space="preserve"> </w:t>
+      </w:r>
+      <w:proofErr w:type="spellStart"/>
+      <w:r>
+        <w:rPr>
+          <w:sz w:val="28"/>
+          <w:szCs w:val="28"/>
+        </w:rPr>
+        <w:t>this</w:t>
+      </w:r>
+      <w:proofErr w:type="spellEnd"/>
+      <w:r>
+        <w:rPr>
+          <w:sz w:val="28"/>
+          <w:szCs w:val="28"/>
+        </w:rPr>
+        <w:t xml:space="preserve"> </w:t>
+      </w:r>
+      <w:proofErr w:type="spellStart"/>
+      <w:r>
+        <w:rPr>
+          <w:sz w:val="28"/>
+          <w:szCs w:val="28"/>
+        </w:rPr>
+        <w:t>code</w:t>
+      </w:r>
+      <w:proofErr w:type="spellEnd"/>
+      <w:r>
+        <w:rPr>
+          <w:sz w:val="28"/>
+          <w:szCs w:val="28"/>
+        </w:rPr>
+        <w:t xml:space="preserve"> </w:t>
+      </w:r>
+      <w:proofErr w:type="spellStart"/>
+      <w:r>
+        <w:rPr>
+          <w:sz w:val="28"/>
+          <w:szCs w:val="28"/>
+        </w:rPr>
+        <w:t>private</w:t>
+      </w:r>
+      <w:proofErr w:type="spellEnd"/>
+      <w:r>
+        <w:rPr>
+          <w:sz w:val="28"/>
+          <w:szCs w:val="28"/>
+        </w:rPr>
+        <w:t xml:space="preserve"> é para você deixar de acesso apenas para você ou se quiser que seja </w:t>
+      </w:r>
+      <w:proofErr w:type="spellStart"/>
+      <w:r>
+        <w:rPr>
+          <w:sz w:val="28"/>
+          <w:szCs w:val="28"/>
+        </w:rPr>
+        <w:t>public</w:t>
+      </w:r>
+      <w:proofErr w:type="spellEnd"/>
+      <w:r>
+        <w:rPr>
+          <w:sz w:val="28"/>
+          <w:szCs w:val="28"/>
+        </w:rPr>
+        <w:t>, desmarque o quadradinho</w:t>
       </w:r>
     </w:p>
     <w:p>
